--- a/Projet tuteuré.docx
+++ b/Projet tuteuré.docx
@@ -2572,9 +2572,1169 @@
         <w:t>.</w:t>
       </w:r>
     </w:p>
+    <w:p>
+      <w:pPr>
+        <w:jc w:val="both"/>
+      </w:pPr>
+    </w:p>
+    <w:p>
+      <w:pPr>
+        <w:jc w:val="both"/>
+      </w:pPr>
+      <w:r>
+        <w:rPr>
+          <w:noProof/>
+        </w:rPr>
+        <w:drawing>
+          <wp:inline distT="0" distB="0" distL="0" distR="0" wp14:anchorId="1F1CE21C" wp14:editId="1BFA8F66">
+            <wp:extent cx="5972810" cy="1601470"/>
+            <wp:effectExtent l="152400" t="152400" r="339090" b="341630"/>
+            <wp:docPr id="8" name="Image 8"/>
+            <wp:cNvGraphicFramePr>
+              <a:graphicFrameLocks xmlns:a="http://schemas.openxmlformats.org/drawingml/2006/main" noChangeAspect="1"/>
+            </wp:cNvGraphicFramePr>
+            <a:graphic xmlns:a="http://schemas.openxmlformats.org/drawingml/2006/main">
+              <a:graphicData uri="http://schemas.openxmlformats.org/drawingml/2006/picture">
+                <pic:pic xmlns:pic="http://schemas.openxmlformats.org/drawingml/2006/picture">
+                  <pic:nvPicPr>
+                    <pic:cNvPr id="8" name="Image 8"/>
+                    <pic:cNvPicPr/>
+                  </pic:nvPicPr>
+                  <pic:blipFill>
+                    <a:blip r:embed="rId16" cstate="print">
+                      <a:extLst>
+                        <a:ext uri="{28A0092B-C50C-407E-A947-70E740481C1C}">
+                          <a14:useLocalDpi xmlns:a14="http://schemas.microsoft.com/office/drawing/2010/main" val="0"/>
+                        </a:ext>
+                      </a:extLst>
+                    </a:blip>
+                    <a:stretch>
+                      <a:fillRect/>
+                    </a:stretch>
+                  </pic:blipFill>
+                  <pic:spPr>
+                    <a:xfrm>
+                      <a:off x="0" y="0"/>
+                      <a:ext cx="5972810" cy="1601470"/>
+                    </a:xfrm>
+                    <a:prstGeom prst="rect">
+                      <a:avLst/>
+                    </a:prstGeom>
+                    <a:ln>
+                      <a:noFill/>
+                    </a:ln>
+                    <a:effectLst>
+                      <a:outerShdw blurRad="292100" dist="139700" dir="2700000" algn="tl" rotWithShape="0">
+                        <a:srgbClr val="333333">
+                          <a:alpha val="65000"/>
+                        </a:srgbClr>
+                      </a:outerShdw>
+                    </a:effectLst>
+                  </pic:spPr>
+                </pic:pic>
+              </a:graphicData>
+            </a:graphic>
+          </wp:inline>
+        </w:drawing>
+      </w:r>
+    </w:p>
+    <w:p>
+      <w:pPr>
+        <w:jc w:val="center"/>
+        <w:rPr>
+          <w:i/>
+          <w:iCs/>
+        </w:rPr>
+      </w:pPr>
+      <w:r>
+        <w:rPr>
+          <w:i/>
+          <w:iCs/>
+        </w:rPr>
+        <w:t>La première version du profil (en tant qu’utilisateur consulté)</w:t>
+      </w:r>
+    </w:p>
+    <w:p>
+      <w:pPr>
+        <w:jc w:val="both"/>
+      </w:pPr>
+    </w:p>
+    <w:p>
+      <w:pPr>
+        <w:jc w:val="both"/>
+      </w:pPr>
+      <w:r>
+        <w:t>Pour accéder au profil</w:t>
+      </w:r>
+      <w:r>
+        <w:t xml:space="preserve">, il y a plusieurs possibilités : la première est de cliquer sur le nom de l’utilisateur à consulter. La deuxième </w:t>
+      </w:r>
+      <w:r>
+        <w:t xml:space="preserve">est la consultation de l’utilisateur de son propre profil à l’adresse </w:t>
+      </w:r>
+      <w:hyperlink r:id="rId17" w:history="1">
+        <w:r>
+          <w:rPr>
+            <w:rStyle w:val="Lienhypertexte"/>
+          </w:rPr>
+          <w:t>www.hap.sh/ot/</w:t>
+        </w:r>
+      </w:hyperlink>
+    </w:p>
+    <w:p>
+      <w:pPr>
+        <w:jc w:val="both"/>
+      </w:pPr>
+    </w:p>
+    <w:p>
+      <w:pPr>
+        <w:jc w:val="both"/>
+      </w:pPr>
+      <w:r>
+        <w:t xml:space="preserve">Dans le cas où le profil consulté n’est pas </w:t>
+      </w:r>
+      <w:r>
+        <w:t>celui de l’utilisateur, un bouton « Suivre/</w:t>
+      </w:r>
+      <w:proofErr w:type="spellStart"/>
+      <w:r>
+        <w:t>Follow</w:t>
+      </w:r>
+      <w:proofErr w:type="spellEnd"/>
+      <w:r>
+        <w:t> » va apparaitre à côté du nom d’utilisateur.</w:t>
+      </w:r>
+    </w:p>
+    <w:p>
+      <w:pPr>
+        <w:jc w:val="both"/>
+      </w:pPr>
+    </w:p>
+    <w:p>
+      <w:pPr>
+        <w:jc w:val="center"/>
+      </w:pPr>
+      <w:r>
+        <w:rPr>
+          <w:noProof/>
+        </w:rPr>
+        <w:drawing>
+          <wp:inline distT="0" distB="0" distL="0" distR="0" wp14:anchorId="57387EC0" wp14:editId="40E11809">
+            <wp:extent cx="4308088" cy="2031754"/>
+            <wp:effectExtent l="152400" t="152400" r="327660" b="343535"/>
+            <wp:docPr id="9" name="Image 9" descr="Une image contenant texte&#10;&#10;Description générée automatiquement"/>
+            <wp:cNvGraphicFramePr>
+              <a:graphicFrameLocks xmlns:a="http://schemas.openxmlformats.org/drawingml/2006/main" noChangeAspect="1"/>
+            </wp:cNvGraphicFramePr>
+            <a:graphic xmlns:a="http://schemas.openxmlformats.org/drawingml/2006/main">
+              <a:graphicData uri="http://schemas.openxmlformats.org/drawingml/2006/picture">
+                <pic:pic xmlns:pic="http://schemas.openxmlformats.org/drawingml/2006/picture">
+                  <pic:nvPicPr>
+                    <pic:cNvPr id="9" name="Image 9" descr="Une image contenant texte&#10;&#10;Description générée automatiquement"/>
+                    <pic:cNvPicPr/>
+                  </pic:nvPicPr>
+                  <pic:blipFill>
+                    <a:blip r:embed="rId18" cstate="print">
+                      <a:extLst>
+                        <a:ext uri="{28A0092B-C50C-407E-A947-70E740481C1C}">
+                          <a14:useLocalDpi xmlns:a14="http://schemas.microsoft.com/office/drawing/2010/main" val="0"/>
+                        </a:ext>
+                      </a:extLst>
+                    </a:blip>
+                    <a:stretch>
+                      <a:fillRect/>
+                    </a:stretch>
+                  </pic:blipFill>
+                  <pic:spPr>
+                    <a:xfrm>
+                      <a:off x="0" y="0"/>
+                      <a:ext cx="4332212" cy="2043131"/>
+                    </a:xfrm>
+                    <a:prstGeom prst="rect">
+                      <a:avLst/>
+                    </a:prstGeom>
+                    <a:ln>
+                      <a:noFill/>
+                    </a:ln>
+                    <a:effectLst>
+                      <a:outerShdw blurRad="292100" dist="139700" dir="2700000" algn="tl" rotWithShape="0">
+                        <a:srgbClr val="333333">
+                          <a:alpha val="65000"/>
+                        </a:srgbClr>
+                      </a:outerShdw>
+                    </a:effectLst>
+                  </pic:spPr>
+                </pic:pic>
+              </a:graphicData>
+            </a:graphic>
+          </wp:inline>
+        </w:drawing>
+      </w:r>
+    </w:p>
+    <w:p>
+      <w:pPr>
+        <w:jc w:val="center"/>
+        <w:rPr>
+          <w:i/>
+          <w:iCs/>
+        </w:rPr>
+      </w:pPr>
+      <w:r>
+        <w:rPr>
+          <w:i/>
+          <w:iCs/>
+        </w:rPr>
+        <w:t>La première version du profil (en tant qu’</w:t>
+      </w:r>
+      <w:r>
+        <w:rPr>
+          <w:i/>
+          <w:iCs/>
+        </w:rPr>
+        <w:t xml:space="preserve">autre </w:t>
+      </w:r>
+      <w:r>
+        <w:rPr>
+          <w:i/>
+          <w:iCs/>
+        </w:rPr>
+        <w:t>utilisateur)</w:t>
+      </w:r>
+    </w:p>
+    <w:p>
+      <w:pPr>
+        <w:jc w:val="both"/>
+      </w:pPr>
+      <w:r>
+        <w:br/>
+      </w:r>
+    </w:p>
+    <w:p>
+      <w:pPr>
+        <w:pStyle w:val="Titre1"/>
+      </w:pPr>
+      <w:r>
+        <w:br w:type="page"/>
+      </w:r>
+      <w:r>
+        <w:lastRenderedPageBreak/>
+        <w:t>Le développement</w:t>
+      </w:r>
+    </w:p>
+    <w:p/>
+    <w:p>
+      <w:pPr>
+        <w:jc w:val="both"/>
+      </w:pPr>
+      <w:r>
+        <w:t xml:space="preserve">Après avoir imaginé l’architecture du logiciel en avril 2021, je me suis appliqué </w:t>
+      </w:r>
+      <w:r>
+        <w:t xml:space="preserve">au développement du projet. </w:t>
+      </w:r>
+    </w:p>
+    <w:p>
+      <w:pPr>
+        <w:jc w:val="both"/>
+      </w:pPr>
+      <w:r>
+        <w:t xml:space="preserve">L’idée est la suivante : </w:t>
+      </w:r>
+      <w:r>
+        <w:t xml:space="preserve">rendre le projet le plus modulaire possible afin de pouvoir </w:t>
+      </w:r>
+      <w:r>
+        <w:t>développer</w:t>
+      </w:r>
+      <w:r>
+        <w:t xml:space="preserve"> une API</w:t>
+      </w:r>
+      <w:r>
+        <w:t xml:space="preserve"> et peut-être plus tard greffer une application mobile au projet.</w:t>
+      </w:r>
+    </w:p>
+    <w:p>
+      <w:pPr>
+        <w:jc w:val="both"/>
+      </w:pPr>
+      <w:r>
+        <w:t xml:space="preserve">Le développement est toujours en cours à l’heure où j’écris ces lignes. Néanmoins, plusieurs obstacles se sont dressés sur ma route durant le </w:t>
+      </w:r>
+      <w:r>
+        <w:t>développement</w:t>
+      </w:r>
+      <w:r>
+        <w:t xml:space="preserve"> du projet.</w:t>
+      </w:r>
+    </w:p>
+    <w:p>
+      <w:pPr>
+        <w:jc w:val="both"/>
+      </w:pPr>
+    </w:p>
+    <w:p>
+      <w:pPr>
+        <w:pStyle w:val="Titre2"/>
+      </w:pPr>
+      <w:r>
+        <w:t xml:space="preserve">Comment passer une variable HBS à un fichier </w:t>
+      </w:r>
+      <w:proofErr w:type="spellStart"/>
+      <w:r>
+        <w:t>Javascript</w:t>
+      </w:r>
+      <w:proofErr w:type="spellEnd"/>
+      <w:r>
+        <w:t xml:space="preserve"> </w:t>
+      </w:r>
+      <w:r>
+        <w:t xml:space="preserve">du </w:t>
+      </w:r>
+      <w:r>
+        <w:t>client</w:t>
+      </w:r>
+    </w:p>
+    <w:p/>
+    <w:p>
+      <w:pPr>
+        <w:jc w:val="both"/>
+      </w:pPr>
+      <w:r>
+        <w:t xml:space="preserve">L’un des problèmes sur lequel je suis tombé est le transfert de variables depuis handlerbar.js vers un </w:t>
+      </w:r>
+      <w:r>
+        <w:t xml:space="preserve">fichier </w:t>
+      </w:r>
+      <w:proofErr w:type="spellStart"/>
+      <w:r>
+        <w:t>javascript</w:t>
+      </w:r>
+      <w:proofErr w:type="spellEnd"/>
+      <w:r>
+        <w:t xml:space="preserve"> client. </w:t>
+      </w:r>
+    </w:p>
+    <w:p>
+      <w:pPr>
+        <w:jc w:val="both"/>
+      </w:pPr>
+      <w:r>
+        <w:t xml:space="preserve">Je pensais au début passer par une méthode native à </w:t>
+      </w:r>
+      <w:proofErr w:type="spellStart"/>
+      <w:r>
+        <w:t>javascript</w:t>
+      </w:r>
+      <w:proofErr w:type="spellEnd"/>
+      <w:r>
+        <w:t>, mais je n’ai jamais trouvé de solution propre au problème. C’est pourquoi j’ai trouvé une alternative en me servant d’une div cachée permettant de servir de fichier temporaire entre les deux partis.</w:t>
+      </w:r>
+    </w:p>
+    <w:p>
+      <w:pPr>
+        <w:jc w:val="both"/>
+      </w:pPr>
+    </w:p>
+    <w:p>
+      <w:pPr>
+        <w:jc w:val="center"/>
+      </w:pPr>
+      <w:r>
+        <w:rPr>
+          <w:noProof/>
+        </w:rPr>
+        <w:drawing>
+          <wp:inline distT="0" distB="0" distL="0" distR="0" wp14:anchorId="7095BD09" wp14:editId="45C3FD2D">
+            <wp:extent cx="5892800" cy="698500"/>
+            <wp:effectExtent l="152400" t="152400" r="342900" b="342900"/>
+            <wp:docPr id="10" name="Image 10"/>
+            <wp:cNvGraphicFramePr>
+              <a:graphicFrameLocks xmlns:a="http://schemas.openxmlformats.org/drawingml/2006/main" noChangeAspect="1"/>
+            </wp:cNvGraphicFramePr>
+            <a:graphic xmlns:a="http://schemas.openxmlformats.org/drawingml/2006/main">
+              <a:graphicData uri="http://schemas.openxmlformats.org/drawingml/2006/picture">
+                <pic:pic xmlns:pic="http://schemas.openxmlformats.org/drawingml/2006/picture">
+                  <pic:nvPicPr>
+                    <pic:cNvPr id="10" name="Image 10"/>
+                    <pic:cNvPicPr/>
+                  </pic:nvPicPr>
+                  <pic:blipFill>
+                    <a:blip r:embed="rId19">
+                      <a:extLst>
+                        <a:ext uri="{28A0092B-C50C-407E-A947-70E740481C1C}">
+                          <a14:useLocalDpi xmlns:a14="http://schemas.microsoft.com/office/drawing/2010/main" val="0"/>
+                        </a:ext>
+                      </a:extLst>
+                    </a:blip>
+                    <a:stretch>
+                      <a:fillRect/>
+                    </a:stretch>
+                  </pic:blipFill>
+                  <pic:spPr>
+                    <a:xfrm>
+                      <a:off x="0" y="0"/>
+                      <a:ext cx="5892800" cy="698500"/>
+                    </a:xfrm>
+                    <a:prstGeom prst="rect">
+                      <a:avLst/>
+                    </a:prstGeom>
+                    <a:ln>
+                      <a:noFill/>
+                    </a:ln>
+                    <a:effectLst>
+                      <a:outerShdw blurRad="292100" dist="139700" dir="2700000" algn="tl" rotWithShape="0">
+                        <a:srgbClr val="333333">
+                          <a:alpha val="65000"/>
+                        </a:srgbClr>
+                      </a:outerShdw>
+                    </a:effectLst>
+                  </pic:spPr>
+                </pic:pic>
+              </a:graphicData>
+            </a:graphic>
+          </wp:inline>
+        </w:drawing>
+      </w:r>
+    </w:p>
+    <w:p>
+      <w:pPr>
+        <w:jc w:val="center"/>
+        <w:rPr>
+          <w:i/>
+          <w:iCs/>
+        </w:rPr>
+      </w:pPr>
+      <w:r>
+        <w:rPr>
+          <w:i/>
+          <w:iCs/>
+        </w:rPr>
+        <w:t>On récupère depuis le document HTML l’attribut dans la div caché</w:t>
+      </w:r>
+    </w:p>
+    <w:p>
+      <w:pPr>
+        <w:jc w:val="center"/>
+      </w:pPr>
+    </w:p>
+    <w:p>
+      <w:pPr>
+        <w:jc w:val="center"/>
+      </w:pPr>
+      <w:r>
+        <w:rPr>
+          <w:noProof/>
+        </w:rPr>
+        <w:drawing>
+          <wp:inline distT="0" distB="0" distL="0" distR="0" wp14:anchorId="32033E28" wp14:editId="12F19CB2">
+            <wp:extent cx="5308600" cy="876300"/>
+            <wp:effectExtent l="152400" t="152400" r="330200" b="342900"/>
+            <wp:docPr id="11" name="Image 11" descr="Une image contenant texte&#10;&#10;Description générée automatiquement"/>
+            <wp:cNvGraphicFramePr>
+              <a:graphicFrameLocks xmlns:a="http://schemas.openxmlformats.org/drawingml/2006/main" noChangeAspect="1"/>
+            </wp:cNvGraphicFramePr>
+            <a:graphic xmlns:a="http://schemas.openxmlformats.org/drawingml/2006/main">
+              <a:graphicData uri="http://schemas.openxmlformats.org/drawingml/2006/picture">
+                <pic:pic xmlns:pic="http://schemas.openxmlformats.org/drawingml/2006/picture">
+                  <pic:nvPicPr>
+                    <pic:cNvPr id="11" name="Image 11" descr="Une image contenant texte&#10;&#10;Description générée automatiquement"/>
+                    <pic:cNvPicPr/>
+                  </pic:nvPicPr>
+                  <pic:blipFill>
+                    <a:blip r:embed="rId20">
+                      <a:extLst>
+                        <a:ext uri="{28A0092B-C50C-407E-A947-70E740481C1C}">
+                          <a14:useLocalDpi xmlns:a14="http://schemas.microsoft.com/office/drawing/2010/main" val="0"/>
+                        </a:ext>
+                      </a:extLst>
+                    </a:blip>
+                    <a:stretch>
+                      <a:fillRect/>
+                    </a:stretch>
+                  </pic:blipFill>
+                  <pic:spPr>
+                    <a:xfrm>
+                      <a:off x="0" y="0"/>
+                      <a:ext cx="5308600" cy="876300"/>
+                    </a:xfrm>
+                    <a:prstGeom prst="rect">
+                      <a:avLst/>
+                    </a:prstGeom>
+                    <a:ln>
+                      <a:noFill/>
+                    </a:ln>
+                    <a:effectLst>
+                      <a:outerShdw blurRad="292100" dist="139700" dir="2700000" algn="tl" rotWithShape="0">
+                        <a:srgbClr val="333333">
+                          <a:alpha val="65000"/>
+                        </a:srgbClr>
+                      </a:outerShdw>
+                    </a:effectLst>
+                  </pic:spPr>
+                </pic:pic>
+              </a:graphicData>
+            </a:graphic>
+          </wp:inline>
+        </w:drawing>
+      </w:r>
+    </w:p>
+    <w:p>
+      <w:pPr>
+        <w:pStyle w:val="Titre2"/>
+      </w:pPr>
+      <w:r>
+        <w:t>HBS, le moteur de vues</w:t>
+      </w:r>
+    </w:p>
+    <w:p/>
+    <w:p>
+      <w:pPr>
+        <w:jc w:val="both"/>
+      </w:pPr>
+      <w:r>
+        <w:t xml:space="preserve">Handlebar.js est un moteur de vue pour serveur express. J’avais le choix entre ce dernier et un autre moteur de </w:t>
+      </w:r>
+      <w:proofErr w:type="spellStart"/>
+      <w:r>
+        <w:t>template</w:t>
+      </w:r>
+      <w:r>
+        <w:t>s</w:t>
+      </w:r>
+      <w:proofErr w:type="spellEnd"/>
+      <w:r>
+        <w:t xml:space="preserve"> : </w:t>
+      </w:r>
+      <w:proofErr w:type="spellStart"/>
+      <w:r>
+        <w:t>Pug</w:t>
+      </w:r>
+      <w:proofErr w:type="spellEnd"/>
+      <w:r>
+        <w:t xml:space="preserve">. J’ai néanmoins choisi HBS car je me sentais vraiment à l’aise avec dans mes projets personnels, et étant adepte des balises de styles au sein du HTML, </w:t>
+      </w:r>
+      <w:r>
+        <w:t xml:space="preserve">il m’a semblé </w:t>
+      </w:r>
+      <w:r>
+        <w:t>nécessaire</w:t>
+      </w:r>
+      <w:r>
+        <w:t xml:space="preserve"> d’utiliser un outil permettant la manipulation de code HTML directement dans la vue</w:t>
+      </w:r>
+      <w:r>
+        <w:t>.</w:t>
+      </w:r>
+    </w:p>
+    <w:p>
+      <w:pPr>
+        <w:jc w:val="both"/>
+      </w:pPr>
+    </w:p>
+    <w:p>
+      <w:pPr>
+        <w:pStyle w:val="Titre2"/>
+      </w:pPr>
+      <w:r>
+        <w:t>MySQL, ma base de données</w:t>
+      </w:r>
+    </w:p>
+    <w:p/>
+    <w:p>
+      <w:pPr>
+        <w:jc w:val="both"/>
+      </w:pPr>
+      <w:r>
+        <w:lastRenderedPageBreak/>
+        <w:t xml:space="preserve">J’ai longtemps hésité entre MySQL et </w:t>
+      </w:r>
+      <w:proofErr w:type="spellStart"/>
+      <w:r>
+        <w:t>Moongoose</w:t>
+      </w:r>
+      <w:proofErr w:type="spellEnd"/>
+      <w:r>
+        <w:t xml:space="preserve"> pour la gestion de la base de données. Mon choix s’est finalement porté sur MySQL car le fournisseur que j’utilise pour l’</w:t>
+      </w:r>
+      <w:r>
+        <w:t>hébergement</w:t>
+      </w:r>
+      <w:r>
+        <w:t xml:space="preserve"> </w:t>
+      </w:r>
+      <w:proofErr w:type="spellStart"/>
+      <w:r>
+        <w:t>NodejS</w:t>
+      </w:r>
+      <w:proofErr w:type="spellEnd"/>
+      <w:r>
+        <w:t xml:space="preserve">, à savoir OVH, propose une base de </w:t>
+      </w:r>
+      <w:r>
+        <w:t>données</w:t>
+      </w:r>
+      <w:r>
+        <w:t xml:space="preserve"> MySQL et l’outil de gestion PHPMYADMIN.</w:t>
+      </w:r>
+    </w:p>
+    <w:p/>
+    <w:p>
+      <w:pPr>
+        <w:pStyle w:val="Titre2"/>
+      </w:pPr>
+      <w:proofErr w:type="spellStart"/>
+      <w:r>
+        <w:t>Nodemon</w:t>
+      </w:r>
+      <w:proofErr w:type="spellEnd"/>
+      <w:r>
+        <w:t>, l’outil efficient</w:t>
+      </w:r>
+    </w:p>
+    <w:p/>
+    <w:p>
+      <w:pPr>
+        <w:jc w:val="both"/>
+      </w:pPr>
+      <w:r>
+        <w:t xml:space="preserve">Afin de gagner du temps </w:t>
+      </w:r>
+      <w:r>
+        <w:t xml:space="preserve">lors de mes différentes itérations, j’ai utilisé un outil </w:t>
+      </w:r>
+      <w:proofErr w:type="spellStart"/>
+      <w:r>
+        <w:t>NodeJS</w:t>
+      </w:r>
+      <w:proofErr w:type="spellEnd"/>
+      <w:r>
+        <w:t xml:space="preserve"> nommé </w:t>
+      </w:r>
+      <w:proofErr w:type="spellStart"/>
+      <w:r>
+        <w:t>Nodemon</w:t>
+      </w:r>
+      <w:proofErr w:type="spellEnd"/>
+      <w:r>
+        <w:t xml:space="preserve">. Ce </w:t>
+      </w:r>
+      <w:proofErr w:type="spellStart"/>
+      <w:r>
+        <w:t>framework</w:t>
+      </w:r>
+      <w:proofErr w:type="spellEnd"/>
+      <w:r>
+        <w:t xml:space="preserve"> permet un gain de temps considérable dans le développement du serveur. </w:t>
+      </w:r>
+    </w:p>
+    <w:p>
+      <w:pPr>
+        <w:jc w:val="both"/>
+      </w:pPr>
+      <w:r>
+        <w:t xml:space="preserve">A chaque modification de fichier, le serveur redémarre automatiquement, et ainsi, je peux m’abstenir de relancer le serveur </w:t>
+      </w:r>
+      <w:proofErr w:type="spellStart"/>
+      <w:r>
+        <w:t>N</w:t>
+      </w:r>
+      <w:r>
+        <w:t>ode</w:t>
+      </w:r>
+      <w:proofErr w:type="spellEnd"/>
+      <w:r>
+        <w:t xml:space="preserve"> manuellement.</w:t>
+      </w:r>
+    </w:p>
+    <w:p>
+      <w:pPr>
+        <w:jc w:val="both"/>
+      </w:pPr>
+      <w:r>
+        <w:t>J’ai gagné en efficacité et en efficience grâce à cet outil, et j’ai donc pu me concentrer sur le produit plutôt que sur le côté administration.</w:t>
+      </w:r>
+    </w:p>
+    <w:p>
+      <w:pPr>
+        <w:jc w:val="both"/>
+      </w:pPr>
+    </w:p>
+    <w:p>
+      <w:pPr>
+        <w:pStyle w:val="Titre2"/>
+      </w:pPr>
+      <w:proofErr w:type="spellStart"/>
+      <w:r>
+        <w:t>Nodemailer</w:t>
+      </w:r>
+      <w:proofErr w:type="spellEnd"/>
+      <w:r>
+        <w:t> : le mailer simple d’utilisation</w:t>
+      </w:r>
+    </w:p>
+    <w:p/>
+    <w:p>
+      <w:pPr>
+        <w:jc w:val="both"/>
+      </w:pPr>
+      <w:r>
+        <w:t xml:space="preserve">Afin d’automatiser l’envoie de mail de confirmation/validation de compte, j’ai utilisé une dépendance au Mailer </w:t>
+      </w:r>
+      <w:proofErr w:type="spellStart"/>
+      <w:r>
+        <w:t>Nodemailer</w:t>
+      </w:r>
+      <w:proofErr w:type="spellEnd"/>
+      <w:r>
+        <w:t xml:space="preserve">. Ce dernier possède une approche assez simple, et il suffit d’entrer l’identifiant, le mot de passe ainsi que le serveur SMTP du </w:t>
+      </w:r>
+      <w:proofErr w:type="spellStart"/>
+      <w:r>
+        <w:t>webmail</w:t>
+      </w:r>
+      <w:proofErr w:type="spellEnd"/>
+      <w:r>
+        <w:t xml:space="preserve"> que l’on veut utiliser pour </w:t>
+      </w:r>
+      <w:r>
+        <w:t xml:space="preserve">permettre l’envoie de mails automatiques. </w:t>
+      </w:r>
+    </w:p>
+    <w:p>
+      <w:pPr>
+        <w:jc w:val="both"/>
+      </w:pPr>
+      <w:r>
+        <w:t>Par la suite, il suffisait de générer un entier unique pour valider le compte. Dans mon code, j’utilise les routes « </w:t>
+      </w:r>
+      <w:proofErr w:type="spellStart"/>
+      <w:r>
+        <w:t>verify</w:t>
+      </w:r>
+      <w:proofErr w:type="spellEnd"/>
+      <w:r>
+        <w:t> » et « </w:t>
+      </w:r>
+      <w:proofErr w:type="spellStart"/>
+      <w:r>
+        <w:t>send</w:t>
+      </w:r>
+      <w:proofErr w:type="spellEnd"/>
+      <w:r>
+        <w:t xml:space="preserve"> » pour respectivement vérifier si le lien est </w:t>
+      </w:r>
+      <w:r>
+        <w:t>correct</w:t>
+      </w:r>
+      <w:r>
+        <w:t xml:space="preserve">, et pour envoyer le mail auprès du courrier </w:t>
+      </w:r>
+      <w:r>
+        <w:t>électronique</w:t>
+      </w:r>
+      <w:r>
+        <w:t xml:space="preserve"> fourni par l’utilisateur venant de s’</w:t>
+      </w:r>
+      <w:r>
+        <w:t>inscrire</w:t>
+      </w:r>
+      <w:r>
+        <w:t>.</w:t>
+      </w:r>
+    </w:p>
+    <w:p>
+      <w:pPr>
+        <w:jc w:val="both"/>
+      </w:pPr>
+    </w:p>
+    <w:p>
+      <w:r>
+        <w:br w:type="page"/>
+      </w:r>
+    </w:p>
+    <w:p>
+      <w:pPr>
+        <w:pStyle w:val="Titre1"/>
+      </w:pPr>
+      <w:r>
+        <w:lastRenderedPageBreak/>
+        <w:t>Documentation en vue de la maintenance logiciel</w:t>
+      </w:r>
+      <w:r>
+        <w:t>le</w:t>
+      </w:r>
+    </w:p>
+    <w:p/>
+    <w:p>
+      <w:r>
+        <w:t>Le projet est architecturé selon les normes du modèle MVC.</w:t>
+      </w:r>
+    </w:p>
+    <w:p>
+      <w:pPr>
+        <w:jc w:val="center"/>
+      </w:pPr>
+      <w:r>
+        <w:rPr>
+          <w:noProof/>
+        </w:rPr>
+        <w:drawing>
+          <wp:inline distT="0" distB="0" distL="0" distR="0" wp14:anchorId="3A7FD043" wp14:editId="16ED3702">
+            <wp:extent cx="3683000" cy="4343400"/>
+            <wp:effectExtent l="152400" t="152400" r="342900" b="342900"/>
+            <wp:docPr id="12" name="Image 12" descr="Une image contenant texte&#10;&#10;Description générée automatiquement"/>
+            <wp:cNvGraphicFramePr>
+              <a:graphicFrameLocks xmlns:a="http://schemas.openxmlformats.org/drawingml/2006/main" noChangeAspect="1"/>
+            </wp:cNvGraphicFramePr>
+            <a:graphic xmlns:a="http://schemas.openxmlformats.org/drawingml/2006/main">
+              <a:graphicData uri="http://schemas.openxmlformats.org/drawingml/2006/picture">
+                <pic:pic xmlns:pic="http://schemas.openxmlformats.org/drawingml/2006/picture">
+                  <pic:nvPicPr>
+                    <pic:cNvPr id="12" name="Image 12" descr="Une image contenant texte&#10;&#10;Description générée automatiquement"/>
+                    <pic:cNvPicPr/>
+                  </pic:nvPicPr>
+                  <pic:blipFill>
+                    <a:blip r:embed="rId21">
+                      <a:extLst>
+                        <a:ext uri="{28A0092B-C50C-407E-A947-70E740481C1C}">
+                          <a14:useLocalDpi xmlns:a14="http://schemas.microsoft.com/office/drawing/2010/main" val="0"/>
+                        </a:ext>
+                      </a:extLst>
+                    </a:blip>
+                    <a:stretch>
+                      <a:fillRect/>
+                    </a:stretch>
+                  </pic:blipFill>
+                  <pic:spPr>
+                    <a:xfrm>
+                      <a:off x="0" y="0"/>
+                      <a:ext cx="3683000" cy="4343400"/>
+                    </a:xfrm>
+                    <a:prstGeom prst="rect">
+                      <a:avLst/>
+                    </a:prstGeom>
+                    <a:ln>
+                      <a:noFill/>
+                    </a:ln>
+                    <a:effectLst>
+                      <a:outerShdw blurRad="292100" dist="139700" dir="2700000" algn="tl" rotWithShape="0">
+                        <a:srgbClr val="333333">
+                          <a:alpha val="65000"/>
+                        </a:srgbClr>
+                      </a:outerShdw>
+                    </a:effectLst>
+                  </pic:spPr>
+                </pic:pic>
+              </a:graphicData>
+            </a:graphic>
+          </wp:inline>
+        </w:drawing>
+      </w:r>
+    </w:p>
+    <w:p>
+      <w:pPr>
+        <w:jc w:val="both"/>
+      </w:pPr>
+    </w:p>
+    <w:p>
+      <w:pPr>
+        <w:jc w:val="both"/>
+      </w:pPr>
+      <w:r>
+        <w:t>Tout d’abord, commençons par le dossier « </w:t>
+      </w:r>
+      <w:proofErr w:type="spellStart"/>
+      <w:r>
+        <w:t>db</w:t>
+      </w:r>
+      <w:proofErr w:type="spellEnd"/>
+      <w:r>
+        <w:t xml:space="preserve"> » : il contient juste un module d’export permettant de se connecter à la base de </w:t>
+      </w:r>
+      <w:r>
+        <w:t>données</w:t>
+      </w:r>
+      <w:r>
+        <w:t xml:space="preserve"> de manière unique au travers du </w:t>
+      </w:r>
+      <w:proofErr w:type="spellStart"/>
+      <w:r>
+        <w:t>framework</w:t>
+      </w:r>
+      <w:proofErr w:type="spellEnd"/>
+      <w:r>
+        <w:t xml:space="preserve"> MySQL de </w:t>
+      </w:r>
+      <w:proofErr w:type="spellStart"/>
+      <w:r>
+        <w:t>NodeJS</w:t>
+      </w:r>
+      <w:proofErr w:type="spellEnd"/>
+      <w:r>
+        <w:t>.</w:t>
+      </w:r>
+    </w:p>
+    <w:p>
+      <w:pPr>
+        <w:jc w:val="both"/>
+      </w:pPr>
+    </w:p>
+    <w:p>
+      <w:pPr>
+        <w:jc w:val="both"/>
+      </w:pPr>
+      <w:r>
+        <w:t xml:space="preserve">Nous avons </w:t>
+      </w:r>
+      <w:r>
+        <w:t xml:space="preserve">également </w:t>
+      </w:r>
+      <w:r>
+        <w:t>le dossier « </w:t>
+      </w:r>
+      <w:proofErr w:type="spellStart"/>
+      <w:r>
+        <w:t>controllers</w:t>
+      </w:r>
+      <w:proofErr w:type="spellEnd"/>
+      <w:r>
+        <w:t xml:space="preserve"> » contenant à la fois des fonctions utilitaires comme par exemple </w:t>
+      </w:r>
+      <w:proofErr w:type="spellStart"/>
+      <w:proofErr w:type="gramStart"/>
+      <w:r>
+        <w:t>getProfileFromUsername</w:t>
+      </w:r>
+      <w:proofErr w:type="spellEnd"/>
+      <w:r>
+        <w:t>(</w:t>
+      </w:r>
+      <w:proofErr w:type="gramEnd"/>
+      <w:r>
+        <w:t>), qui permet de récupérer les informations du profil d’un utilisateur depuis son nom d’utilisateur</w:t>
+      </w:r>
+      <w:r>
+        <w:t xml:space="preserve"> ; mais aussi les modules d’exports dédiés à l’authentification utilisateur ( login et </w:t>
+      </w:r>
+      <w:proofErr w:type="spellStart"/>
+      <w:r>
+        <w:t>register</w:t>
+      </w:r>
+      <w:proofErr w:type="spellEnd"/>
+      <w:r>
+        <w:t>).</w:t>
+      </w:r>
+    </w:p>
+    <w:p>
+      <w:pPr>
+        <w:jc w:val="both"/>
+      </w:pPr>
+    </w:p>
+    <w:p>
+      <w:pPr>
+        <w:jc w:val="both"/>
+      </w:pPr>
+      <w:r>
+        <w:t xml:space="preserve">Puis, </w:t>
+      </w:r>
+      <w:r>
+        <w:t>intéressons-nous</w:t>
+      </w:r>
+      <w:r>
+        <w:t xml:space="preserve"> au dossier public : il s’agit d’un dossier qui a été inscrit au format </w:t>
+      </w:r>
+      <w:proofErr w:type="spellStart"/>
+      <w:r>
+        <w:t>static</w:t>
+      </w:r>
+      <w:proofErr w:type="spellEnd"/>
+      <w:r>
+        <w:t xml:space="preserve"> dans notre serveur express.</w:t>
+      </w:r>
+      <w:r>
+        <w:t xml:space="preserve"> L’idée est de pouvoir accéder à son contenu directement par son url.</w:t>
+      </w:r>
+    </w:p>
+    <w:p>
+      <w:pPr>
+        <w:jc w:val="both"/>
+      </w:pPr>
+      <w:r>
+        <w:t>Par exemple, si nous sommes dans la vue (que je vais évoquer quelques lignes en dessous), je pourrais invoquer une image à partir de son url relative au dossier public, à savoir /</w:t>
+      </w:r>
+      <w:proofErr w:type="spellStart"/>
+      <w:r>
+        <w:t>img</w:t>
+      </w:r>
+      <w:proofErr w:type="spellEnd"/>
+      <w:r>
+        <w:t>/logo.png.</w:t>
+      </w:r>
+    </w:p>
+    <w:p>
+      <w:pPr>
+        <w:jc w:val="both"/>
+      </w:pPr>
+      <w:r>
+        <w:lastRenderedPageBreak/>
+        <w:t xml:space="preserve">Ce dossier public est donc un fourre-tout dans lequel se retrouveront </w:t>
+      </w:r>
+      <w:r>
+        <w:t xml:space="preserve">images, feuilles de styles CSS ainsi que fichier </w:t>
+      </w:r>
+      <w:proofErr w:type="spellStart"/>
+      <w:r>
+        <w:t>javascript</w:t>
+      </w:r>
+      <w:proofErr w:type="spellEnd"/>
+      <w:r>
+        <w:t xml:space="preserve"> </w:t>
+      </w:r>
+      <w:r>
+        <w:t>destinés</w:t>
+      </w:r>
+      <w:r>
+        <w:t xml:space="preserve"> au client.</w:t>
+      </w:r>
+    </w:p>
+    <w:p>
+      <w:pPr>
+        <w:jc w:val="both"/>
+      </w:pPr>
+    </w:p>
+    <w:p>
+      <w:pPr>
+        <w:jc w:val="both"/>
+      </w:pPr>
+      <w:r>
+        <w:t xml:space="preserve">Nous avons ensuite le dossier routes, dans lequel se retrouveront </w:t>
+      </w:r>
+      <w:r>
+        <w:t xml:space="preserve">les fichiers gestionnaires des routes. Ce sont ces fichiers qui vont déterminés quelles url mènent à quel </w:t>
+      </w:r>
+      <w:r>
+        <w:t>contrôleur</w:t>
+      </w:r>
+      <w:r>
+        <w:t xml:space="preserve">. </w:t>
+      </w:r>
+      <w:r>
+        <w:t>Mais ce n’est pas tout : c’est ici que vont être gérés les services liés aux API</w:t>
+      </w:r>
+      <w:r>
+        <w:t xml:space="preserve"> pour permettre la récupération de données au format JSON à partir d’une url décrivant notre demande. </w:t>
+      </w:r>
+    </w:p>
+    <w:p>
+      <w:pPr>
+        <w:jc w:val="both"/>
+      </w:pPr>
+      <w:r>
+        <w:t xml:space="preserve">Par exemple, pour </w:t>
+      </w:r>
+      <w:r>
+        <w:t>récupérer</w:t>
+      </w:r>
+      <w:r>
+        <w:t xml:space="preserve"> la liste des </w:t>
+      </w:r>
+      <w:proofErr w:type="spellStart"/>
+      <w:r>
+        <w:t>posts</w:t>
+      </w:r>
+      <w:proofErr w:type="spellEnd"/>
+      <w:r>
+        <w:t xml:space="preserve"> d’un utilisateur, il suffit de faire un appel à l’url </w:t>
+      </w:r>
+      <w:r>
+        <w:t>hap.sh/</w:t>
+      </w:r>
+      <w:r>
+        <w:t>api/</w:t>
+      </w:r>
+      <w:proofErr w:type="spellStart"/>
+      <w:r>
+        <w:t>posts</w:t>
+      </w:r>
+      <w:proofErr w:type="spellEnd"/>
+      <w:r>
+        <w:t>/nom-d-utilisateur.</w:t>
+      </w:r>
+      <w:r>
+        <w:t xml:space="preserve"> C’est d’ailleurs de cette manière que le client va chercher les </w:t>
+      </w:r>
+      <w:proofErr w:type="spellStart"/>
+      <w:r>
+        <w:t>posts</w:t>
+      </w:r>
+      <w:proofErr w:type="spellEnd"/>
+      <w:r>
+        <w:t xml:space="preserve"> à afficher sur la page profil.</w:t>
+      </w:r>
+    </w:p>
+    <w:p>
+      <w:pPr>
+        <w:jc w:val="both"/>
+      </w:pPr>
+    </w:p>
+    <w:p>
+      <w:pPr>
+        <w:jc w:val="both"/>
+      </w:pPr>
+      <w:r>
+        <w:t xml:space="preserve">Enfin, le dossier </w:t>
+      </w:r>
+      <w:proofErr w:type="spellStart"/>
+      <w:r>
+        <w:t>views</w:t>
+      </w:r>
+      <w:proofErr w:type="spellEnd"/>
+      <w:r>
+        <w:t xml:space="preserve"> est le dossier qui va stocker les vues pour l’affichage au client. Les vues sont au format </w:t>
+      </w:r>
+      <w:proofErr w:type="spellStart"/>
+      <w:r>
+        <w:t>hbs</w:t>
+      </w:r>
+      <w:proofErr w:type="spellEnd"/>
+      <w:r>
+        <w:t xml:space="preserve">. </w:t>
+      </w:r>
+      <w:r>
+        <w:t xml:space="preserve">De plus, vous remarquerez qu’il s’y trouve un </w:t>
+      </w:r>
+      <w:r>
+        <w:t>sous dossier</w:t>
+      </w:r>
+      <w:r>
+        <w:t xml:space="preserve"> « </w:t>
+      </w:r>
+      <w:proofErr w:type="spellStart"/>
+      <w:r>
+        <w:t>partials</w:t>
+      </w:r>
+      <w:proofErr w:type="spellEnd"/>
+      <w:r>
+        <w:t xml:space="preserve"> » : il s’agit en fait du </w:t>
+      </w:r>
+      <w:r>
+        <w:t>répertoire</w:t>
+      </w:r>
+      <w:r>
+        <w:t xml:space="preserve"> dédiés aux morceaux de vues réutilisables telles quel le header, le </w:t>
+      </w:r>
+      <w:proofErr w:type="spellStart"/>
+      <w:r>
+        <w:t>footer</w:t>
+      </w:r>
+      <w:proofErr w:type="spellEnd"/>
+      <w:r>
+        <w:t>…</w:t>
+      </w:r>
+    </w:p>
     <w:sectPr>
-      <w:footerReference w:type="even" r:id="rId16"/>
-      <w:footerReference w:type="default" r:id="rId17"/>
+      <w:footerReference w:type="even" r:id="rId22"/>
+      <w:footerReference w:type="default" r:id="rId23"/>
       <w:pgSz w:w="12240" w:h="15840"/>
       <w:pgMar w:top="1417" w:right="1417" w:bottom="1417" w:left="1417" w:header="720" w:footer="720" w:gutter="0"/>
       <w:cols w:space="720"/>
